--- a/lmnop.docx
+++ b/lmnop.docx
@@ -7,7 +7,7 @@
         <w:pStyle w:val="Heading1"/>
       </w:pPr>
       <w:r>
-        <w:t>Maine Maritime Academy Volleyball</w:t>
+        <w:t>Colby College Lacrosse</w:t>
       </w:r>
     </w:p>
     <w:p>
@@ -15,7 +15,7 @@
         <w:pStyle w:val="Heading1"/>
       </w:pPr>
       <w:r>
-        <w:t>Sept./Oct./Nov./Dec. 2024</w:t>
+        <w:t>Jan./Feb./Mar./Apr 2024</w:t>
       </w:r>
     </w:p>
     <w:p>
@@ -26,24 +26,30 @@
         <w:t>TRS Messages</w:t>
       </w:r>
     </w:p>
+    <w:p/>
+    <w:p/>
+    <w:p/>
     <w:p>
       <w:r>
-        <w:t>- The residence halls and general everyday life on campus for students and athletes are September’s topics, and we know from our research with your team at MMA - and others around the country - that this is a big area of interest for this generation of recruits.</w:t>
+        <w:t>In January: Dorms and Campus Life will be our focus, giving you a feel for what it’s like to live and thrive in Waterville as a student-athlete at Colby. This is an important topic for recruits who value their living environment.</w:t>
       </w:r>
     </w:p>
+    <w:p/>
     <w:p>
       <w:r>
-        <w:t>- In October, you’ll focus on the overall athletic climate at Maine Maritime Academy. Your messages will give your prospects a solid idea of what it’ll be like to compete for your program and be a part of the MMA campus community as an athlete and a student.</w:t>
+        <w:t>In February: The Freshman Experience will take center stage, sharing insights into what your first year at Colby can look like, from academics to athletics to making new friends.</w:t>
       </w:r>
     </w:p>
+    <w:p/>
     <w:p>
       <w:r>
-        <w:t>- In November, you’ll be focusing on the athletic facilities at MMA. We’ll combine that conversation with your training philosophy to show your recruits how you’ll get them ready to compete at the college level.</w:t>
+        <w:t>In March: Our Team at Colby will be highlighted, emphasizing how our team atmosphere fosters both competitive success and close friendships. You'll get a sense of what it's like to be part of the Mules family.</w:t>
       </w:r>
     </w:p>
+    <w:p/>
     <w:p>
       <w:r>
-        <w:t>- In December, you’ll focus on your volleyball team at MMA and you’ll be doing things like exploring the team atmosphere based on the findings in your focus group survey in these messages.</w:t>
+        <w:t>In April: History and Vision for the Program will be discussed, where we’ll dive into what makes Colby lacrosse unique and our goals for the future.</w:t>
       </w:r>
     </w:p>
     <w:p/>
@@ -57,14 +63,10 @@
         <w:pStyle w:val="Heading1"/>
       </w:pPr>
       <w:r>
-        <w:t>For September:</w:t>
+        <w:t>For January: Dorms and Campus Life</w:t>
       </w:r>
     </w:p>
-    <w:p>
-      <w:r>
-        <w:t>**Main Topic**: Residence Halls and Everyday Life on Campus</w:t>
-      </w:r>
-    </w:p>
+    <w:p/>
     <w:p>
       <w:pPr>
         <w:pStyle w:val="Heading1"/>
@@ -73,29 +75,45 @@
         <w:t>Talking Points</w:t>
       </w:r>
     </w:p>
+    <w:p/>
     <w:p>
       <w:r>
-        <w:t>- Experience life in Castine, a picturesque town that offers a tight-knit community atmosphere.</w:t>
+        <w:t>1. What kind of living environment are you hoping for when you think about college?</w:t>
       </w:r>
     </w:p>
     <w:p>
       <w:r>
-        <w:t>- Explore our modern residence halls, designed specifically with student-athletes in mind.</w:t>
+        <w:t>2. How important is it for you to have a close-knit community in your dorm life?</w:t>
       </w:r>
     </w:p>
     <w:p>
       <w:r>
-        <w:t>- Enjoy a variety of on-campus dining options that cater to all dietary needs and preferences.</w:t>
+        <w:t>3. Have you thought about what kind of roommate you'd like to have?</w:t>
       </w:r>
     </w:p>
     <w:p>
       <w:r>
-        <w:t>- Participate in regular student events that make campus life vibrant and engaging.</w:t>
+        <w:t>4. What are your must-haves for a comfortable living space at college?</w:t>
       </w:r>
     </w:p>
     <w:p>
       <w:r>
-        <w:t>- Benefit from our wellness and support services, ensuring you stay healthy in all aspects of life.</w:t>
+        <w:t>5. How do you feel about getting involved in campus activities outside of lacrosse?</w:t>
+      </w:r>
+    </w:p>
+    <w:p>
+      <w:r>
+        <w:t>6. What's your idea of a perfect weekend on campus?</w:t>
+      </w:r>
+    </w:p>
+    <w:p>
+      <w:r>
+        <w:t>7. How does the location of a college impact your decision to attend?</w:t>
+      </w:r>
+    </w:p>
+    <w:p>
+      <w:r>
+        <w:t>8. Are you looking forward to decorating your dorm room? If so, any ideas?</w:t>
       </w:r>
     </w:p>
     <w:p/>
@@ -112,29 +130,45 @@
         <w:t>Social Media Topic Ideas</w:t>
       </w:r>
     </w:p>
+    <w:p/>
     <w:p>
       <w:r>
-        <w:t>- "Day in the Life" student takeovers on Instagram.</w:t>
+        <w:t>1. A day in the life of a Colby student-athlete—highlighting dorms and campus spots.</w:t>
       </w:r>
     </w:p>
     <w:p>
       <w:r>
-        <w:t>- Weekly highlights of different residence halls.</w:t>
+        <w:t>2. Instagram stories featuring virtual dorm tours.</w:t>
       </w:r>
     </w:p>
     <w:p>
       <w:r>
-        <w:t>- Posts featuring meal prep and dining hall favorites.</w:t>
+        <w:t>3. Reels showcasing favorite hangout spots on campus.</w:t>
       </w:r>
     </w:p>
     <w:p>
       <w:r>
-        <w:t>- Stories showcasing student events and activities.</w:t>
+        <w:t>4. TikTok challenges about dorm decorating tips.</w:t>
       </w:r>
     </w:p>
     <w:p>
       <w:r>
-        <w:t>- Live Q&amp;A sessions about campus life.</w:t>
+        <w:t>5. Interviews with current students about their campus life experiences.</w:t>
+      </w:r>
+    </w:p>
+    <w:p>
+      <w:r>
+        <w:t>6. Spotlight on weekend activities around Waterville.</w:t>
+      </w:r>
+    </w:p>
+    <w:p>
+      <w:r>
+        <w:t>7. Posts about how students balance academics and athletics.</w:t>
+      </w:r>
+    </w:p>
+    <w:p>
+      <w:r>
+        <w:t>8. Alumni sharing their favorite memories from campus life.</w:t>
       </w:r>
     </w:p>
     <w:p/>
@@ -151,29 +185,45 @@
         <w:t>Text Messaging Talking Points</w:t>
       </w:r>
     </w:p>
+    <w:p/>
     <w:p>
       <w:r>
-        <w:t>- "Hey! Have you seen our residence halls? Imagine waking up to ocean views every day! 🌊"</w:t>
+        <w:t>1. What’s one thing you’re excited about when thinking about living on campus?</w:t>
       </w:r>
     </w:p>
     <w:p>
       <w:r>
-        <w:t>- "Curious about what we eat here at MMA? Our dining halls have tons of options. What’s your favorite meal?"</w:t>
+        <w:t>2. How do you imagine your dorm room will look at Colby?</w:t>
       </w:r>
     </w:p>
     <w:p>
       <w:r>
-        <w:t>- "We’ve got a packed events calendar this month. Can’t wait for you to join us and get involved!"</w:t>
+        <w:t>3. What's something you would love to have in your dorm?</w:t>
       </w:r>
     </w:p>
     <w:p>
       <w:r>
-        <w:t>- "How important is wellness to you? At MMA, we support your health on every level."</w:t>
+        <w:t>4. Are you interested in joining any clubs or activities on campus?</w:t>
       </w:r>
     </w:p>
     <w:p>
       <w:r>
-        <w:t>- "Got any questions about living in Castine? Drop me a text!"</w:t>
+        <w:t>5. How important is it for you to be near or on campus for classes and sports?</w:t>
+      </w:r>
+    </w:p>
+    <w:p>
+      <w:r>
+        <w:t>6. What do you think about the idea of living in Waterville?</w:t>
+      </w:r>
+    </w:p>
+    <w:p>
+      <w:r>
+        <w:t>7. Do you have any questions about what living at Colby is like?</w:t>
+      </w:r>
+    </w:p>
+    <w:p>
+      <w:r>
+        <w:t>8. How do you feel about the freshman orientation experience?</w:t>
       </w:r>
     </w:p>
     <w:p/>
@@ -187,14 +237,10 @@
         <w:pStyle w:val="Heading1"/>
       </w:pPr>
       <w:r>
-        <w:t>For October:</w:t>
+        <w:t>For February: The Freshman Experience</w:t>
       </w:r>
     </w:p>
-    <w:p>
-      <w:r>
-        <w:t>**Main Topic**: Athletic Climate at MMA</w:t>
-      </w:r>
-    </w:p>
+    <w:p/>
     <w:p>
       <w:pPr>
         <w:pStyle w:val="Heading1"/>
@@ -203,29 +249,45 @@
         <w:t>Talking Points</w:t>
       </w:r>
     </w:p>
+    <w:p/>
     <w:p>
       <w:r>
-        <w:t>- Train under experienced coaches who are committed to your development both on and off the court.</w:t>
+        <w:t>1. What are you most excited about for your freshman year?</w:t>
       </w:r>
     </w:p>
     <w:p>
       <w:r>
-        <w:t>- Be part of a competitive volleyball program that values teamwork and excellence.</w:t>
+        <w:t>2. How important is it to you to have a supportive community in your first year?</w:t>
       </w:r>
     </w:p>
     <w:p>
       <w:r>
-        <w:t>- Gain insights from our sports science team to enhance your performance.</w:t>
+        <w:t>3. What are your goals for your first year academically and athletically?</w:t>
       </w:r>
     </w:p>
     <w:p>
       <w:r>
-        <w:t>- Utilize comprehensive athletic facilities tailored to meet the needs of all our athletes.</w:t>
+        <w:t>4. How do you plan to manage your time between sports and studies?</w:t>
       </w:r>
     </w:p>
     <w:p>
       <w:r>
-        <w:t>- Experience the camaraderie of the Mariners, where every player is essential.</w:t>
+        <w:t>5. What are you looking forward to most about being a part of a new team?</w:t>
+      </w:r>
+    </w:p>
+    <w:p>
+      <w:r>
+        <w:t>6. How do you feel about making new friends in a new environment?</w:t>
+      </w:r>
+    </w:p>
+    <w:p>
+      <w:r>
+        <w:t>7. What’s one thing you’re nervous about for your first year, and how can we help?</w:t>
+      </w:r>
+    </w:p>
+    <w:p>
+      <w:r>
+        <w:t>8. How can Colby support you during your freshman year?</w:t>
       </w:r>
     </w:p>
     <w:p/>
@@ -242,29 +304,45 @@
         <w:t>Social Media Topic Ideas</w:t>
       </w:r>
     </w:p>
+    <w:p/>
     <w:p>
       <w:r>
-        <w:t>- Behind-the-scenes looks at training sessions.</w:t>
+        <w:t>1. Highlighting a freshman’s first week at Colby.</w:t>
       </w:r>
     </w:p>
     <w:p>
       <w:r>
-        <w:t>- Highlights from recent games showcasing team effort and spirit.</w:t>
+        <w:t>2. Instagram takeovers by first-year students.</w:t>
       </w:r>
     </w:p>
     <w:p>
       <w:r>
-        <w:t>- Posts about our coaching philosophy and how it helps our players.</w:t>
+        <w:t>3. Reels of freshmen sharing their daily routines.</w:t>
       </w:r>
     </w:p>
     <w:p>
       <w:r>
-        <w:t>- Features on individual players and their roles in the team.</w:t>
+        <w:t>4. Photo series: "A Day in the Life of a First-Year Mule."</w:t>
       </w:r>
     </w:p>
     <w:p>
       <w:r>
-        <w:t>- Interactive polls asking followers about their favorite aspects of team sports.</w:t>
+        <w:t>5. TikToks about the first home game experience.</w:t>
+      </w:r>
+    </w:p>
+    <w:p>
+      <w:r>
+        <w:t>6. Posts about balancing classes and sports.</w:t>
+      </w:r>
+    </w:p>
+    <w:p>
+      <w:r>
+        <w:t>7. Freshmen sharing their favorite study spots.</w:t>
+      </w:r>
+    </w:p>
+    <w:p>
+      <w:r>
+        <w:t>8. Stories featuring advice from upperclassmen.</w:t>
       </w:r>
     </w:p>
     <w:p/>
@@ -281,29 +359,45 @@
         <w:t>Text Messaging Talking Points</w:t>
       </w:r>
     </w:p>
+    <w:p/>
     <w:p>
       <w:r>
-        <w:t>- "Ready to train like a Mariner? Our coaches can’t wait to work with you on improving your game."</w:t>
+        <w:t>1. What are you most looking forward to in your first year at Colby?</w:t>
       </w:r>
     </w:p>
     <w:p>
       <w:r>
-        <w:t>- "Teamwork makes the dream work! Can you see yourself wearing a Mariners jersey?"</w:t>
+        <w:t>2. How can we make your transition to college smoother?</w:t>
       </w:r>
     </w:p>
     <w:p>
       <w:r>
-        <w:t>- "Our sports science team is top-notch. Interested in how they can help you level up?"</w:t>
+        <w:t>3. What’s one thing you’re hoping to achieve in your freshman year?</w:t>
       </w:r>
     </w:p>
     <w:p>
       <w:r>
-        <w:t>- "Every player has a role. What role do you see yourself in here at MMA?"</w:t>
+        <w:t>4. Are there any clubs or activities you’re interested in joining?</w:t>
       </w:r>
     </w:p>
     <w:p>
       <w:r>
-        <w:t>- "How pumped are you to play volleyball at a competitive level? Let’s chat!"</w:t>
+        <w:t>5. How do you feel about balancing academics and athletics?</w:t>
+      </w:r>
+    </w:p>
+    <w:p>
+      <w:r>
+        <w:t>6. What excites you about starting college?</w:t>
+      </w:r>
+    </w:p>
+    <w:p>
+      <w:r>
+        <w:t>7. How can we support you academically?</w:t>
+      </w:r>
+    </w:p>
+    <w:p>
+      <w:r>
+        <w:t>8. What questions do you have about your first year on the lacrosse team?</w:t>
       </w:r>
     </w:p>
     <w:p/>
@@ -317,14 +411,10 @@
         <w:pStyle w:val="Heading1"/>
       </w:pPr>
       <w:r>
-        <w:t>For November:</w:t>
+        <w:t>For March: Our Team</w:t>
       </w:r>
     </w:p>
-    <w:p>
-      <w:r>
-        <w:t>**Main Topic**: Athletic Facilities at MMA</w:t>
-      </w:r>
-    </w:p>
+    <w:p/>
     <w:p>
       <w:pPr>
         <w:pStyle w:val="Heading1"/>
@@ -333,29 +423,45 @@
         <w:t>Talking Points</w:t>
       </w:r>
     </w:p>
+    <w:p/>
     <w:p>
       <w:r>
-        <w:t>- Explore our state-of-the-art gym and training facilities designed with volleyball players in mind.</w:t>
+        <w:t>1. What’s important to you when it comes to team dynamics?</w:t>
       </w:r>
     </w:p>
     <w:p>
       <w:r>
-        <w:t>- Take advantage of our recovery and rehabilitation services to keep you playing at your best.</w:t>
+        <w:t>2. How do you envision contributing to our team culture?</w:t>
       </w:r>
     </w:p>
     <w:p>
       <w:r>
-        <w:t>- Learn from our advanced video analysis tools to refine your technique.</w:t>
+        <w:t>3. What do you think makes a team successful both on and off the field?</w:t>
       </w:r>
     </w:p>
     <w:p>
       <w:r>
-        <w:t>- Enjoy access to both indoor and beach volleyball courts.</w:t>
+        <w:t>4. How important is it for you to have strong relationships with your teammates?</w:t>
       </w:r>
     </w:p>
     <w:p>
       <w:r>
-        <w:t>- Benefit from personalized locker rooms and equipment storage.</w:t>
+        <w:t>5. What values do you think are important for a lacrosse team to have?</w:t>
+      </w:r>
+    </w:p>
+    <w:p>
+      <w:r>
+        <w:t>6. How do you handle challenges within a team setting?</w:t>
+      </w:r>
+    </w:p>
+    <w:p>
+      <w:r>
+        <w:t>7. What are you hoping to gain from being part of our team?</w:t>
+      </w:r>
+    </w:p>
+    <w:p>
+      <w:r>
+        <w:t>8. How can we help you integrate into our team culture?</w:t>
       </w:r>
     </w:p>
     <w:p/>
@@ -372,29 +478,45 @@
         <w:t>Social Media Topic Ideas</w:t>
       </w:r>
     </w:p>
+    <w:p/>
     <w:p>
       <w:r>
-        <w:t>- Tours of the athletic facilities on Instagram Stories.</w:t>
+        <w:t>1. Player spotlights featuring current team members.</w:t>
       </w:r>
     </w:p>
     <w:p>
       <w:r>
-        <w:t>- Before and after transformations of our gym upgrades.</w:t>
+        <w:t>2. Behind-the-scenes videos of team practices.</w:t>
       </w:r>
     </w:p>
     <w:p>
       <w:r>
-        <w:t>- Videos demonstrating our recovery and rehab services.</w:t>
+        <w:t>3. Instagram stories of team bonding activities.</w:t>
       </w:r>
     </w:p>
     <w:p>
       <w:r>
-        <w:t>- Posts highlighting the technology used in training, like video analysis.</w:t>
+        <w:t>4. Reels highlighting the camaraderie among teammates.</w:t>
       </w:r>
     </w:p>
     <w:p>
       <w:r>
-        <w:t>- Features on the unique aspects of our indoor and beach volleyball courts.</w:t>
+        <w:t>5. Posts about team traditions and rituals.</w:t>
+      </w:r>
+    </w:p>
+    <w:p>
+      <w:r>
+        <w:t>6. Stories featuring game day preparations.</w:t>
+      </w:r>
+    </w:p>
+    <w:p>
+      <w:r>
+        <w:t>7. Content showing how players support each other academically.</w:t>
+      </w:r>
+    </w:p>
+    <w:p>
+      <w:r>
+        <w:t>8. Alumni sharing their experiences on the team.</w:t>
       </w:r>
     </w:p>
     <w:p/>
@@ -411,29 +533,45 @@
         <w:t>Text Messaging Talking Points</w:t>
       </w:r>
     </w:p>
+    <w:p/>
     <w:p>
       <w:r>
-        <w:t>- "Ever seen a gym that’s tailored just for volleyball players? You’ll love ours!"</w:t>
+        <w:t>1. What’s one thing you’re looking forward to about joining our team?</w:t>
       </w:r>
     </w:p>
     <w:p>
       <w:r>
-        <w:t>- "Recovery is key! Want to learn more about our rehab services?"</w:t>
+        <w:t>2. How do you see yourself fitting into our team culture?</w:t>
       </w:r>
     </w:p>
     <w:p>
       <w:r>
-        <w:t>- "We use cool tech to help our players improve. Curious about video analysis?"</w:t>
+        <w:t>3. What’s important to you in a team environment?</w:t>
       </w:r>
     </w:p>
     <w:p>
       <w:r>
-        <w:t>- "Beach volleyball in the fall? Only at MMA! Thoughts?"</w:t>
+        <w:t>4. How can we support you as a new team member?</w:t>
       </w:r>
     </w:p>
     <w:p>
       <w:r>
-        <w:t>- "Each player gets their own space here. How important is that to you?"</w:t>
+        <w:t>5. What values do you bring to a team?</w:t>
+      </w:r>
+    </w:p>
+    <w:p>
+      <w:r>
+        <w:t>6. How do you deal with challenges or setbacks in sports?</w:t>
+      </w:r>
+    </w:p>
+    <w:p>
+      <w:r>
+        <w:t>7. What’s your favorite part of being on a team?</w:t>
+      </w:r>
+    </w:p>
+    <w:p>
+      <w:r>
+        <w:t>8. How do you envision your role on our lacrosse team?</w:t>
       </w:r>
     </w:p>
     <w:p/>
@@ -447,14 +585,10 @@
         <w:pStyle w:val="Heading1"/>
       </w:pPr>
       <w:r>
-        <w:t>For December:</w:t>
+        <w:t>For April: History and Vision for the Program</w:t>
       </w:r>
     </w:p>
-    <w:p>
-      <w:r>
-        <w:t>**Main Topic**: Volleyball Team Atmosphere</w:t>
-      </w:r>
-    </w:p>
+    <w:p/>
     <w:p>
       <w:pPr>
         <w:pStyle w:val="Heading1"/>
@@ -463,29 +597,45 @@
         <w:t>Talking Points</w:t>
       </w:r>
     </w:p>
+    <w:p/>
     <w:p>
       <w:r>
-        <w:t>- Be part of a team that values diversity, inclusion, and mutual respect.</w:t>
+        <w:t>1. How important is a program's history in your college decision?</w:t>
       </w:r>
     </w:p>
     <w:p>
       <w:r>
-        <w:t>- Engage in team-building activities that strengthen bonds and foster a sense of family.</w:t>
+        <w:t>2. What do you look for in a lacrosse program’s vision for the future?</w:t>
       </w:r>
     </w:p>
     <w:p>
       <w:r>
-        <w:t>- Celebrate individual and team successes equally, promoting a positive team environment.</w:t>
+        <w:t>3. How do you think a program's past successes impact its future?</w:t>
       </w:r>
     </w:p>
     <w:p>
       <w:r>
-        <w:t>- Get involved in community service projects as part of our commitment to giving back.</w:t>
+        <w:t>4. What are your thoughts on being part of a program with a strong legacy?</w:t>
       </w:r>
     </w:p>
     <w:p>
       <w:r>
-        <w:t>- Learn from upperclassmen and alumni who take active roles in mentoring younger players.</w:t>
+        <w:t>5. How do you see yourself contributing to the future of our team?</w:t>
+      </w:r>
+    </w:p>
+    <w:p>
+      <w:r>
+        <w:t>6. What excites you about the future of Colby lacrosse?</w:t>
+      </w:r>
+    </w:p>
+    <w:p>
+      <w:r>
+        <w:t>7. How do you value a program’s growth and development over time?</w:t>
+      </w:r>
+    </w:p>
+    <w:p>
+      <w:r>
+        <w:t>8. What role does a program’s vision play in your decision-making process?</w:t>
       </w:r>
     </w:p>
     <w:p/>
@@ -502,29 +652,45 @@
         <w:t>Social Media Topic Ideas</w:t>
       </w:r>
     </w:p>
+    <w:p/>
     <w:p>
       <w:r>
-        <w:t>- Highlights from team-building retreats and activities.</w:t>
+        <w:t>1. Posts celebrating the history of Colby lacrosse.</w:t>
       </w:r>
     </w:p>
     <w:p>
       <w:r>
-        <w:t>- Celebratory posts after games, emphasizing team and individual achievements.</w:t>
+        <w:t>2. Infographics showcasing past accomplishments and future goals.</w:t>
       </w:r>
     </w:p>
     <w:p>
       <w:r>
-        <w:t>- Stories featuring players’ involvement in community service.</w:t>
+        <w:t>3. Instagram stories with coaches discussing the program's vision.</w:t>
       </w:r>
     </w:p>
     <w:p>
       <w:r>
-        <w:t>- Throwback posts from alumni with advice for incoming recruits.</w:t>
+        <w:t>4. Profiles of alumni who have shaped the program’s legacy.</w:t>
       </w:r>
     </w:p>
     <w:p>
       <w:r>
-        <w:t>- Live sessions with current players talking about what the team atmosphere is really like.</w:t>
+        <w:t>5. Reels showing the evolution of the team over the years.</w:t>
+      </w:r>
+    </w:p>
+    <w:p>
+      <w:r>
+        <w:t>6. Videos of current players sharing their vision for the team.</w:t>
+      </w:r>
+    </w:p>
+    <w:p>
+      <w:r>
+        <w:t>7. Posts comparing past and present team highlights.</w:t>
+      </w:r>
+    </w:p>
+    <w:p>
+      <w:r>
+        <w:t>8. Stories featuring the impact of the program on the community.</w:t>
       </w:r>
     </w:p>
     <w:p/>
@@ -541,29 +707,45 @@
         <w:t>Text Messaging Talking Points</w:t>
       </w:r>
     </w:p>
+    <w:p/>
     <w:p>
       <w:r>
-        <w:t>- "Team spirit is huge here at MMA. Ready to join a team that feels like family?"</w:t>
+        <w:t>1. How do you feel about joining a program with a strong history?</w:t>
       </w:r>
     </w:p>
     <w:p>
       <w:r>
-        <w:t>- "We love celebrating our wins, but we learn from every game. How do you handle challenges?"</w:t>
+        <w:t>2. What’s something you’d like to know about the history of Colby lacrosse?</w:t>
       </w:r>
     </w:p>
     <w:p>
       <w:r>
-        <w:t>- "Our team gives back to the community regularly. Is that something you’re passionate about?"</w:t>
+        <w:t>3. How do you see yourself fitting into our future plans?</w:t>
       </w:r>
     </w:p>
     <w:p>
       <w:r>
-        <w:t>- "Ever wonder what it’s like to be mentored by a former Mariner? Let’s talk about our alumni network."</w:t>
+        <w:t>4. What’s important to you about a program’s vision?</w:t>
       </w:r>
     </w:p>
     <w:p>
       <w:r>
-        <w:t>- "What’s your favorite team-building activity? We might just add it to our list!"</w:t>
+        <w:t>5. How do you think you can contribute to our team’s future success?</w:t>
+      </w:r>
+    </w:p>
+    <w:p>
+      <w:r>
+        <w:t>6. How does our program’s history influence your decision?</w:t>
+      </w:r>
+    </w:p>
+    <w:p>
+      <w:r>
+        <w:t>7. What excites you about being part of our lacrosse legacy?</w:t>
+      </w:r>
+    </w:p>
+    <w:p>
+      <w:r>
+        <w:t>8. How can we help you understand our program’s goals?</w:t>
       </w:r>
     </w:p>
     <w:sectPr>

--- a/lmnop.docx
+++ b/lmnop.docx
@@ -7,6 +7,11 @@
         <w:pStyle w:val="Heading1"/>
       </w:pPr>
       <w:r>
+        <w:rPr>
+          <w:b/>
+          <w:color w:val="0B5394"/>
+          <w:sz w:val="48"/>
+        </w:rPr>
         <w:t>Colby College Lacrosse</w:t>
       </w:r>
     </w:p>
@@ -15,6 +20,11 @@
         <w:pStyle w:val="Heading1"/>
       </w:pPr>
       <w:r>
+        <w:rPr>
+          <w:b/>
+          <w:color w:val="0B5394"/>
+          <w:sz w:val="48"/>
+        </w:rPr>
         <w:t>Jan./Feb./Mar./Apr 2024</w:t>
       </w:r>
     </w:p>
@@ -23,6 +33,11 @@
         <w:pStyle w:val="Heading1"/>
       </w:pPr>
       <w:r>
+        <w:rPr>
+          <w:b/>
+          <w:color w:val="0B5394"/>
+          <w:sz w:val="48"/>
+        </w:rPr>
         <w:t>TRS Messages</w:t>
       </w:r>
     </w:p>
@@ -31,24 +46,36 @@
     <w:p/>
     <w:p>
       <w:r>
+        <w:rPr>
+          <w:sz w:val="24"/>
+        </w:rPr>
         <w:t>In January: Dorms and Campus Life will be our focus, giving you a feel for what it’s like to live and thrive in Waterville as a student-athlete at Colby. This is an important topic for recruits who value their living environment.</w:t>
       </w:r>
     </w:p>
     <w:p/>
     <w:p>
       <w:r>
+        <w:rPr>
+          <w:sz w:val="24"/>
+        </w:rPr>
         <w:t>In February: The Freshman Experience will take center stage, sharing insights into what your first year at Colby can look like, from academics to athletics to making new friends.</w:t>
       </w:r>
     </w:p>
     <w:p/>
     <w:p>
       <w:r>
+        <w:rPr>
+          <w:sz w:val="24"/>
+        </w:rPr>
         <w:t>In March: Our Team at Colby will be highlighted, emphasizing how our team atmosphere fosters both competitive success and close friendships. You'll get a sense of what it's like to be part of the Mules family.</w:t>
       </w:r>
     </w:p>
     <w:p/>
     <w:p>
       <w:r>
+        <w:rPr>
+          <w:sz w:val="24"/>
+        </w:rPr>
         <w:t>In April: History and Vision for the Program will be discussed, where we’ll dive into what makes Colby lacrosse unique and our goals for the future.</w:t>
       </w:r>
     </w:p>
@@ -63,6 +90,10 @@
         <w:pStyle w:val="Heading1"/>
       </w:pPr>
       <w:r>
+        <w:rPr>
+          <w:color w:val="E69138"/>
+          <w:sz w:val="36"/>
+        </w:rPr>
         <w:t>For January: Dorms and Campus Life</w:t>
       </w:r>
     </w:p>
@@ -78,41 +109,65 @@
     <w:p/>
     <w:p>
       <w:r>
+        <w:rPr>
+          <w:sz w:val="24"/>
+        </w:rPr>
         <w:t>1. What kind of living environment are you hoping for when you think about college?</w:t>
       </w:r>
     </w:p>
     <w:p>
       <w:r>
+        <w:rPr>
+          <w:sz w:val="24"/>
+        </w:rPr>
         <w:t>2. How important is it for you to have a close-knit community in your dorm life?</w:t>
       </w:r>
     </w:p>
     <w:p>
       <w:r>
+        <w:rPr>
+          <w:sz w:val="24"/>
+        </w:rPr>
         <w:t>3. Have you thought about what kind of roommate you'd like to have?</w:t>
       </w:r>
     </w:p>
     <w:p>
       <w:r>
+        <w:rPr>
+          <w:sz w:val="24"/>
+        </w:rPr>
         <w:t>4. What are your must-haves for a comfortable living space at college?</w:t>
       </w:r>
     </w:p>
     <w:p>
       <w:r>
+        <w:rPr>
+          <w:sz w:val="24"/>
+        </w:rPr>
         <w:t>5. How do you feel about getting involved in campus activities outside of lacrosse?</w:t>
       </w:r>
     </w:p>
     <w:p>
       <w:r>
+        <w:rPr>
+          <w:sz w:val="24"/>
+        </w:rPr>
         <w:t>6. What's your idea of a perfect weekend on campus?</w:t>
       </w:r>
     </w:p>
     <w:p>
       <w:r>
+        <w:rPr>
+          <w:sz w:val="24"/>
+        </w:rPr>
         <w:t>7. How does the location of a college impact your decision to attend?</w:t>
       </w:r>
     </w:p>
     <w:p>
       <w:r>
+        <w:rPr>
+          <w:sz w:val="24"/>
+        </w:rPr>
         <w:t>8. Are you looking forward to decorating your dorm room? If so, any ideas?</w:t>
       </w:r>
     </w:p>
@@ -133,41 +188,65 @@
     <w:p/>
     <w:p>
       <w:r>
+        <w:rPr>
+          <w:sz w:val="24"/>
+        </w:rPr>
         <w:t>1. A day in the life of a Colby student-athlete—highlighting dorms and campus spots.</w:t>
       </w:r>
     </w:p>
     <w:p>
       <w:r>
+        <w:rPr>
+          <w:sz w:val="24"/>
+        </w:rPr>
         <w:t>2. Instagram stories featuring virtual dorm tours.</w:t>
       </w:r>
     </w:p>
     <w:p>
       <w:r>
+        <w:rPr>
+          <w:sz w:val="24"/>
+        </w:rPr>
         <w:t>3. Reels showcasing favorite hangout spots on campus.</w:t>
       </w:r>
     </w:p>
     <w:p>
       <w:r>
+        <w:rPr>
+          <w:sz w:val="24"/>
+        </w:rPr>
         <w:t>4. TikTok challenges about dorm decorating tips.</w:t>
       </w:r>
     </w:p>
     <w:p>
       <w:r>
+        <w:rPr>
+          <w:sz w:val="24"/>
+        </w:rPr>
         <w:t>5. Interviews with current students about their campus life experiences.</w:t>
       </w:r>
     </w:p>
     <w:p>
       <w:r>
+        <w:rPr>
+          <w:sz w:val="24"/>
+        </w:rPr>
         <w:t>6. Spotlight on weekend activities around Waterville.</w:t>
       </w:r>
     </w:p>
     <w:p>
       <w:r>
+        <w:rPr>
+          <w:sz w:val="24"/>
+        </w:rPr>
         <w:t>7. Posts about how students balance academics and athletics.</w:t>
       </w:r>
     </w:p>
     <w:p>
       <w:r>
+        <w:rPr>
+          <w:sz w:val="24"/>
+        </w:rPr>
         <w:t>8. Alumni sharing their favorite memories from campus life.</w:t>
       </w:r>
     </w:p>
@@ -188,41 +267,65 @@
     <w:p/>
     <w:p>
       <w:r>
+        <w:rPr>
+          <w:sz w:val="24"/>
+        </w:rPr>
         <w:t>1. What’s one thing you’re excited about when thinking about living on campus?</w:t>
       </w:r>
     </w:p>
     <w:p>
       <w:r>
+        <w:rPr>
+          <w:sz w:val="24"/>
+        </w:rPr>
         <w:t>2. How do you imagine your dorm room will look at Colby?</w:t>
       </w:r>
     </w:p>
     <w:p>
       <w:r>
+        <w:rPr>
+          <w:sz w:val="24"/>
+        </w:rPr>
         <w:t>3. What's something you would love to have in your dorm?</w:t>
       </w:r>
     </w:p>
     <w:p>
       <w:r>
+        <w:rPr>
+          <w:sz w:val="24"/>
+        </w:rPr>
         <w:t>4. Are you interested in joining any clubs or activities on campus?</w:t>
       </w:r>
     </w:p>
     <w:p>
       <w:r>
+        <w:rPr>
+          <w:sz w:val="24"/>
+        </w:rPr>
         <w:t>5. How important is it for you to be near or on campus for classes and sports?</w:t>
       </w:r>
     </w:p>
     <w:p>
       <w:r>
+        <w:rPr>
+          <w:sz w:val="24"/>
+        </w:rPr>
         <w:t>6. What do you think about the idea of living in Waterville?</w:t>
       </w:r>
     </w:p>
     <w:p>
       <w:r>
+        <w:rPr>
+          <w:sz w:val="24"/>
+        </w:rPr>
         <w:t>7. Do you have any questions about what living at Colby is like?</w:t>
       </w:r>
     </w:p>
     <w:p>
       <w:r>
+        <w:rPr>
+          <w:sz w:val="24"/>
+        </w:rPr>
         <w:t>8. How do you feel about the freshman orientation experience?</w:t>
       </w:r>
     </w:p>
@@ -237,6 +340,10 @@
         <w:pStyle w:val="Heading1"/>
       </w:pPr>
       <w:r>
+        <w:rPr>
+          <w:color w:val="E69138"/>
+          <w:sz w:val="36"/>
+        </w:rPr>
         <w:t>For February: The Freshman Experience</w:t>
       </w:r>
     </w:p>
@@ -252,41 +359,65 @@
     <w:p/>
     <w:p>
       <w:r>
+        <w:rPr>
+          <w:sz w:val="24"/>
+        </w:rPr>
         <w:t>1. What are you most excited about for your freshman year?</w:t>
       </w:r>
     </w:p>
     <w:p>
       <w:r>
+        <w:rPr>
+          <w:sz w:val="24"/>
+        </w:rPr>
         <w:t>2. How important is it to you to have a supportive community in your first year?</w:t>
       </w:r>
     </w:p>
     <w:p>
       <w:r>
+        <w:rPr>
+          <w:sz w:val="24"/>
+        </w:rPr>
         <w:t>3. What are your goals for your first year academically and athletically?</w:t>
       </w:r>
     </w:p>
     <w:p>
       <w:r>
+        <w:rPr>
+          <w:sz w:val="24"/>
+        </w:rPr>
         <w:t>4. How do you plan to manage your time between sports and studies?</w:t>
       </w:r>
     </w:p>
     <w:p>
       <w:r>
+        <w:rPr>
+          <w:sz w:val="24"/>
+        </w:rPr>
         <w:t>5. What are you looking forward to most about being a part of a new team?</w:t>
       </w:r>
     </w:p>
     <w:p>
       <w:r>
+        <w:rPr>
+          <w:sz w:val="24"/>
+        </w:rPr>
         <w:t>6. How do you feel about making new friends in a new environment?</w:t>
       </w:r>
     </w:p>
     <w:p>
       <w:r>
+        <w:rPr>
+          <w:sz w:val="24"/>
+        </w:rPr>
         <w:t>7. What’s one thing you’re nervous about for your first year, and how can we help?</w:t>
       </w:r>
     </w:p>
     <w:p>
       <w:r>
+        <w:rPr>
+          <w:sz w:val="24"/>
+        </w:rPr>
         <w:t>8. How can Colby support you during your freshman year?</w:t>
       </w:r>
     </w:p>
@@ -307,41 +438,65 @@
     <w:p/>
     <w:p>
       <w:r>
+        <w:rPr>
+          <w:sz w:val="24"/>
+        </w:rPr>
         <w:t>1. Highlighting a freshman’s first week at Colby.</w:t>
       </w:r>
     </w:p>
     <w:p>
       <w:r>
+        <w:rPr>
+          <w:sz w:val="24"/>
+        </w:rPr>
         <w:t>2. Instagram takeovers by first-year students.</w:t>
       </w:r>
     </w:p>
     <w:p>
       <w:r>
+        <w:rPr>
+          <w:sz w:val="24"/>
+        </w:rPr>
         <w:t>3. Reels of freshmen sharing their daily routines.</w:t>
       </w:r>
     </w:p>
     <w:p>
       <w:r>
+        <w:rPr>
+          <w:sz w:val="24"/>
+        </w:rPr>
         <w:t>4. Photo series: "A Day in the Life of a First-Year Mule."</w:t>
       </w:r>
     </w:p>
     <w:p>
       <w:r>
+        <w:rPr>
+          <w:sz w:val="24"/>
+        </w:rPr>
         <w:t>5. TikToks about the first home game experience.</w:t>
       </w:r>
     </w:p>
     <w:p>
       <w:r>
+        <w:rPr>
+          <w:sz w:val="24"/>
+        </w:rPr>
         <w:t>6. Posts about balancing classes and sports.</w:t>
       </w:r>
     </w:p>
     <w:p>
       <w:r>
+        <w:rPr>
+          <w:sz w:val="24"/>
+        </w:rPr>
         <w:t>7. Freshmen sharing their favorite study spots.</w:t>
       </w:r>
     </w:p>
     <w:p>
       <w:r>
+        <w:rPr>
+          <w:sz w:val="24"/>
+        </w:rPr>
         <w:t>8. Stories featuring advice from upperclassmen.</w:t>
       </w:r>
     </w:p>
@@ -362,41 +517,65 @@
     <w:p/>
     <w:p>
       <w:r>
+        <w:rPr>
+          <w:sz w:val="24"/>
+        </w:rPr>
         <w:t>1. What are you most looking forward to in your first year at Colby?</w:t>
       </w:r>
     </w:p>
     <w:p>
       <w:r>
+        <w:rPr>
+          <w:sz w:val="24"/>
+        </w:rPr>
         <w:t>2. How can we make your transition to college smoother?</w:t>
       </w:r>
     </w:p>
     <w:p>
       <w:r>
+        <w:rPr>
+          <w:sz w:val="24"/>
+        </w:rPr>
         <w:t>3. What’s one thing you’re hoping to achieve in your freshman year?</w:t>
       </w:r>
     </w:p>
     <w:p>
       <w:r>
+        <w:rPr>
+          <w:sz w:val="24"/>
+        </w:rPr>
         <w:t>4. Are there any clubs or activities you’re interested in joining?</w:t>
       </w:r>
     </w:p>
     <w:p>
       <w:r>
+        <w:rPr>
+          <w:sz w:val="24"/>
+        </w:rPr>
         <w:t>5. How do you feel about balancing academics and athletics?</w:t>
       </w:r>
     </w:p>
     <w:p>
       <w:r>
+        <w:rPr>
+          <w:sz w:val="24"/>
+        </w:rPr>
         <w:t>6. What excites you about starting college?</w:t>
       </w:r>
     </w:p>
     <w:p>
       <w:r>
+        <w:rPr>
+          <w:sz w:val="24"/>
+        </w:rPr>
         <w:t>7. How can we support you academically?</w:t>
       </w:r>
     </w:p>
     <w:p>
       <w:r>
+        <w:rPr>
+          <w:sz w:val="24"/>
+        </w:rPr>
         <w:t>8. What questions do you have about your first year on the lacrosse team?</w:t>
       </w:r>
     </w:p>
@@ -411,6 +590,10 @@
         <w:pStyle w:val="Heading1"/>
       </w:pPr>
       <w:r>
+        <w:rPr>
+          <w:color w:val="E69138"/>
+          <w:sz w:val="36"/>
+        </w:rPr>
         <w:t>For March: Our Team</w:t>
       </w:r>
     </w:p>
@@ -426,41 +609,65 @@
     <w:p/>
     <w:p>
       <w:r>
+        <w:rPr>
+          <w:sz w:val="24"/>
+        </w:rPr>
         <w:t>1. What’s important to you when it comes to team dynamics?</w:t>
       </w:r>
     </w:p>
     <w:p>
       <w:r>
+        <w:rPr>
+          <w:sz w:val="24"/>
+        </w:rPr>
         <w:t>2. How do you envision contributing to our team culture?</w:t>
       </w:r>
     </w:p>
     <w:p>
       <w:r>
+        <w:rPr>
+          <w:sz w:val="24"/>
+        </w:rPr>
         <w:t>3. What do you think makes a team successful both on and off the field?</w:t>
       </w:r>
     </w:p>
     <w:p>
       <w:r>
+        <w:rPr>
+          <w:sz w:val="24"/>
+        </w:rPr>
         <w:t>4. How important is it for you to have strong relationships with your teammates?</w:t>
       </w:r>
     </w:p>
     <w:p>
       <w:r>
+        <w:rPr>
+          <w:sz w:val="24"/>
+        </w:rPr>
         <w:t>5. What values do you think are important for a lacrosse team to have?</w:t>
       </w:r>
     </w:p>
     <w:p>
       <w:r>
+        <w:rPr>
+          <w:sz w:val="24"/>
+        </w:rPr>
         <w:t>6. How do you handle challenges within a team setting?</w:t>
       </w:r>
     </w:p>
     <w:p>
       <w:r>
+        <w:rPr>
+          <w:sz w:val="24"/>
+        </w:rPr>
         <w:t>7. What are you hoping to gain from being part of our team?</w:t>
       </w:r>
     </w:p>
     <w:p>
       <w:r>
+        <w:rPr>
+          <w:sz w:val="24"/>
+        </w:rPr>
         <w:t>8. How can we help you integrate into our team culture?</w:t>
       </w:r>
     </w:p>
@@ -481,41 +688,65 @@
     <w:p/>
     <w:p>
       <w:r>
+        <w:rPr>
+          <w:sz w:val="24"/>
+        </w:rPr>
         <w:t>1. Player spotlights featuring current team members.</w:t>
       </w:r>
     </w:p>
     <w:p>
       <w:r>
+        <w:rPr>
+          <w:sz w:val="24"/>
+        </w:rPr>
         <w:t>2. Behind-the-scenes videos of team practices.</w:t>
       </w:r>
     </w:p>
     <w:p>
       <w:r>
+        <w:rPr>
+          <w:sz w:val="24"/>
+        </w:rPr>
         <w:t>3. Instagram stories of team bonding activities.</w:t>
       </w:r>
     </w:p>
     <w:p>
       <w:r>
+        <w:rPr>
+          <w:sz w:val="24"/>
+        </w:rPr>
         <w:t>4. Reels highlighting the camaraderie among teammates.</w:t>
       </w:r>
     </w:p>
     <w:p>
       <w:r>
+        <w:rPr>
+          <w:sz w:val="24"/>
+        </w:rPr>
         <w:t>5. Posts about team traditions and rituals.</w:t>
       </w:r>
     </w:p>
     <w:p>
       <w:r>
+        <w:rPr>
+          <w:sz w:val="24"/>
+        </w:rPr>
         <w:t>6. Stories featuring game day preparations.</w:t>
       </w:r>
     </w:p>
     <w:p>
       <w:r>
+        <w:rPr>
+          <w:sz w:val="24"/>
+        </w:rPr>
         <w:t>7. Content showing how players support each other academically.</w:t>
       </w:r>
     </w:p>
     <w:p>
       <w:r>
+        <w:rPr>
+          <w:sz w:val="24"/>
+        </w:rPr>
         <w:t>8. Alumni sharing their experiences on the team.</w:t>
       </w:r>
     </w:p>
@@ -536,41 +767,65 @@
     <w:p/>
     <w:p>
       <w:r>
+        <w:rPr>
+          <w:sz w:val="24"/>
+        </w:rPr>
         <w:t>1. What’s one thing you’re looking forward to about joining our team?</w:t>
       </w:r>
     </w:p>
     <w:p>
       <w:r>
+        <w:rPr>
+          <w:sz w:val="24"/>
+        </w:rPr>
         <w:t>2. How do you see yourself fitting into our team culture?</w:t>
       </w:r>
     </w:p>
     <w:p>
       <w:r>
+        <w:rPr>
+          <w:sz w:val="24"/>
+        </w:rPr>
         <w:t>3. What’s important to you in a team environment?</w:t>
       </w:r>
     </w:p>
     <w:p>
       <w:r>
+        <w:rPr>
+          <w:sz w:val="24"/>
+        </w:rPr>
         <w:t>4. How can we support you as a new team member?</w:t>
       </w:r>
     </w:p>
     <w:p>
       <w:r>
+        <w:rPr>
+          <w:sz w:val="24"/>
+        </w:rPr>
         <w:t>5. What values do you bring to a team?</w:t>
       </w:r>
     </w:p>
     <w:p>
       <w:r>
+        <w:rPr>
+          <w:sz w:val="24"/>
+        </w:rPr>
         <w:t>6. How do you deal with challenges or setbacks in sports?</w:t>
       </w:r>
     </w:p>
     <w:p>
       <w:r>
+        <w:rPr>
+          <w:sz w:val="24"/>
+        </w:rPr>
         <w:t>7. What’s your favorite part of being on a team?</w:t>
       </w:r>
     </w:p>
     <w:p>
       <w:r>
+        <w:rPr>
+          <w:sz w:val="24"/>
+        </w:rPr>
         <w:t>8. How do you envision your role on our lacrosse team?</w:t>
       </w:r>
     </w:p>
@@ -585,6 +840,10 @@
         <w:pStyle w:val="Heading1"/>
       </w:pPr>
       <w:r>
+        <w:rPr>
+          <w:color w:val="E69138"/>
+          <w:sz w:val="36"/>
+        </w:rPr>
         <w:t>For April: History and Vision for the Program</w:t>
       </w:r>
     </w:p>
@@ -600,41 +859,65 @@
     <w:p/>
     <w:p>
       <w:r>
+        <w:rPr>
+          <w:sz w:val="24"/>
+        </w:rPr>
         <w:t>1. How important is a program's history in your college decision?</w:t>
       </w:r>
     </w:p>
     <w:p>
       <w:r>
+        <w:rPr>
+          <w:sz w:val="24"/>
+        </w:rPr>
         <w:t>2. What do you look for in a lacrosse program’s vision for the future?</w:t>
       </w:r>
     </w:p>
     <w:p>
       <w:r>
+        <w:rPr>
+          <w:sz w:val="24"/>
+        </w:rPr>
         <w:t>3. How do you think a program's past successes impact its future?</w:t>
       </w:r>
     </w:p>
     <w:p>
       <w:r>
+        <w:rPr>
+          <w:sz w:val="24"/>
+        </w:rPr>
         <w:t>4. What are your thoughts on being part of a program with a strong legacy?</w:t>
       </w:r>
     </w:p>
     <w:p>
       <w:r>
+        <w:rPr>
+          <w:sz w:val="24"/>
+        </w:rPr>
         <w:t>5. How do you see yourself contributing to the future of our team?</w:t>
       </w:r>
     </w:p>
     <w:p>
       <w:r>
+        <w:rPr>
+          <w:sz w:val="24"/>
+        </w:rPr>
         <w:t>6. What excites you about the future of Colby lacrosse?</w:t>
       </w:r>
     </w:p>
     <w:p>
       <w:r>
+        <w:rPr>
+          <w:sz w:val="24"/>
+        </w:rPr>
         <w:t>7. How do you value a program’s growth and development over time?</w:t>
       </w:r>
     </w:p>
     <w:p>
       <w:r>
+        <w:rPr>
+          <w:sz w:val="24"/>
+        </w:rPr>
         <w:t>8. What role does a program’s vision play in your decision-making process?</w:t>
       </w:r>
     </w:p>
@@ -655,41 +938,65 @@
     <w:p/>
     <w:p>
       <w:r>
+        <w:rPr>
+          <w:sz w:val="24"/>
+        </w:rPr>
         <w:t>1. Posts celebrating the history of Colby lacrosse.</w:t>
       </w:r>
     </w:p>
     <w:p>
       <w:r>
+        <w:rPr>
+          <w:sz w:val="24"/>
+        </w:rPr>
         <w:t>2. Infographics showcasing past accomplishments and future goals.</w:t>
       </w:r>
     </w:p>
     <w:p>
       <w:r>
+        <w:rPr>
+          <w:sz w:val="24"/>
+        </w:rPr>
         <w:t>3. Instagram stories with coaches discussing the program's vision.</w:t>
       </w:r>
     </w:p>
     <w:p>
       <w:r>
+        <w:rPr>
+          <w:sz w:val="24"/>
+        </w:rPr>
         <w:t>4. Profiles of alumni who have shaped the program’s legacy.</w:t>
       </w:r>
     </w:p>
     <w:p>
       <w:r>
+        <w:rPr>
+          <w:sz w:val="24"/>
+        </w:rPr>
         <w:t>5. Reels showing the evolution of the team over the years.</w:t>
       </w:r>
     </w:p>
     <w:p>
       <w:r>
+        <w:rPr>
+          <w:sz w:val="24"/>
+        </w:rPr>
         <w:t>6. Videos of current players sharing their vision for the team.</w:t>
       </w:r>
     </w:p>
     <w:p>
       <w:r>
+        <w:rPr>
+          <w:sz w:val="24"/>
+        </w:rPr>
         <w:t>7. Posts comparing past and present team highlights.</w:t>
       </w:r>
     </w:p>
     <w:p>
       <w:r>
+        <w:rPr>
+          <w:sz w:val="24"/>
+        </w:rPr>
         <w:t>8. Stories featuring the impact of the program on the community.</w:t>
       </w:r>
     </w:p>
@@ -710,41 +1017,65 @@
     <w:p/>
     <w:p>
       <w:r>
+        <w:rPr>
+          <w:sz w:val="24"/>
+        </w:rPr>
         <w:t>1. How do you feel about joining a program with a strong history?</w:t>
       </w:r>
     </w:p>
     <w:p>
       <w:r>
+        <w:rPr>
+          <w:sz w:val="24"/>
+        </w:rPr>
         <w:t>2. What’s something you’d like to know about the history of Colby lacrosse?</w:t>
       </w:r>
     </w:p>
     <w:p>
       <w:r>
+        <w:rPr>
+          <w:sz w:val="24"/>
+        </w:rPr>
         <w:t>3. How do you see yourself fitting into our future plans?</w:t>
       </w:r>
     </w:p>
     <w:p>
       <w:r>
+        <w:rPr>
+          <w:sz w:val="24"/>
+        </w:rPr>
         <w:t>4. What’s important to you about a program’s vision?</w:t>
       </w:r>
     </w:p>
     <w:p>
       <w:r>
+        <w:rPr>
+          <w:sz w:val="24"/>
+        </w:rPr>
         <w:t>5. How do you think you can contribute to our team’s future success?</w:t>
       </w:r>
     </w:p>
     <w:p>
       <w:r>
+        <w:rPr>
+          <w:sz w:val="24"/>
+        </w:rPr>
         <w:t>6. How does our program’s history influence your decision?</w:t>
       </w:r>
     </w:p>
     <w:p>
       <w:r>
+        <w:rPr>
+          <w:sz w:val="24"/>
+        </w:rPr>
         <w:t>7. What excites you about being part of our lacrosse legacy?</w:t>
       </w:r>
     </w:p>
     <w:p>
       <w:r>
+        <w:rPr>
+          <w:sz w:val="24"/>
+        </w:rPr>
         <w:t>8. How can we help you understand our program’s goals?</w:t>
       </w:r>
     </w:p>
